--- a/Documentacion/MusicLibrarydoc.docx
+++ b/Documentacion/MusicLibrarydoc.docx
@@ -29,6 +29,7 @@
           </w14:textOutline>
         </w:rPr>
       </w:pPr>
+      <w:bookmarkStart w:id="0" w:name="_Hlk28080919"/>
       <w:r>
         <w:rPr>
           <w:rFonts w:ascii="Century Gothic" w:hAnsi="Century Gothic" w:cs="Times New Roman"/>
@@ -52,6 +53,7 @@
         <w:t>Music Library</w:t>
       </w:r>
     </w:p>
+    <w:bookmarkEnd w:id="0"/>
     <w:p>
       <w:pPr>
         <w:rPr>
@@ -1822,7 +1824,25 @@
           <w:color w:val="353744"/>
           <w:lang w:val="es"/>
         </w:rPr>
-        <w:t>Las consultas de búsqueda deben realizarse a través de iTunes Search API.</w:t>
+        <w:t xml:space="preserve">Las consultas de búsqueda deben realizarse a través de iTunes </w:t>
+      </w:r>
+      <w:proofErr w:type="spellStart"/>
+      <w:r>
+        <w:rPr>
+          <w:rFonts w:ascii="Century Gothic" w:hAnsi="Century Gothic"/>
+          <w:color w:val="353744"/>
+          <w:lang w:val="es"/>
+        </w:rPr>
+        <w:t>Search</w:t>
+      </w:r>
+      <w:proofErr w:type="spellEnd"/>
+      <w:r>
+        <w:rPr>
+          <w:rFonts w:ascii="Century Gothic" w:hAnsi="Century Gothic"/>
+          <w:color w:val="353744"/>
+          <w:lang w:val="es"/>
+        </w:rPr>
+        <w:t xml:space="preserve"> API.</w:t>
       </w:r>
     </w:p>
     <w:p>
@@ -1872,6 +1892,7 @@
         </w:rPr>
         <w:t xml:space="preserve">Los favoritos personales deben almacenarse en </w:t>
       </w:r>
+      <w:proofErr w:type="spellStart"/>
       <w:r>
         <w:rPr>
           <w:rFonts w:ascii="Century Gothic" w:hAnsi="Century Gothic"/>
@@ -1882,6 +1903,7 @@
         </w:rPr>
         <w:t>localStorage</w:t>
       </w:r>
+      <w:proofErr w:type="spellEnd"/>
     </w:p>
     <w:p>
       <w:pPr>
@@ -1937,6 +1959,7 @@
         </w:rPr>
         <w:t xml:space="preserve"> </w:t>
       </w:r>
+      <w:proofErr w:type="spellStart"/>
       <w:r>
         <w:rPr>
           <w:rFonts w:ascii="Century Gothic" w:hAnsi="Century Gothic"/>
@@ -1945,7 +1968,18 @@
           <w:color w:val="353744"/>
           <w:lang w:val="es"/>
         </w:rPr>
-        <w:t>camelCase.</w:t>
+        <w:t>camelCase</w:t>
+      </w:r>
+      <w:proofErr w:type="spellEnd"/>
+      <w:r>
+        <w:rPr>
+          <w:rFonts w:ascii="Century Gothic" w:hAnsi="Century Gothic"/>
+          <w:b/>
+          <w:bCs/>
+          <w:color w:val="353744"/>
+          <w:lang w:val="es"/>
+        </w:rPr>
+        <w:t>.</w:t>
       </w:r>
     </w:p>
     <w:p>
@@ -1995,6 +2029,7 @@
         </w:rPr>
         <w:t xml:space="preserve">El proyecto debe desarrollarse mediante </w:t>
       </w:r>
+      <w:proofErr w:type="spellStart"/>
       <w:r>
         <w:rPr>
           <w:rFonts w:ascii="Century Gothic" w:hAnsi="Century Gothic"/>
@@ -2005,6 +2040,7 @@
         </w:rPr>
         <w:t>git</w:t>
       </w:r>
+      <w:proofErr w:type="spellEnd"/>
       <w:r>
         <w:rPr>
           <w:rFonts w:ascii="Century Gothic" w:hAnsi="Century Gothic"/>
@@ -2078,17 +2114,29 @@
           <w:szCs w:val="24"/>
           <w:lang w:val="es"/>
         </w:rPr>
-        <w:t xml:space="preserve"> en </w:t>
-      </w:r>
-      <w:r>
-        <w:rPr>
-          <w:rFonts w:ascii="Century Gothic" w:hAnsi="Century Gothic"/>
+        <w:t xml:space="preserve"> </w:t>
+      </w:r>
+      <w:proofErr w:type="gramStart"/>
+      <w:r>
+        <w:rPr>
+          <w:rFonts w:ascii="Century Gothic" w:hAnsi="Century Gothic"/>
+          <w:color w:val="353744"/>
           <w:sz w:val="24"/>
           <w:szCs w:val="24"/>
           <w:lang w:val="es"/>
         </w:rPr>
+        <w:t xml:space="preserve">en </w:t>
+      </w:r>
+      <w:r>
+        <w:rPr>
+          <w:rFonts w:ascii="Century Gothic" w:hAnsi="Century Gothic"/>
+          <w:sz w:val="24"/>
+          <w:szCs w:val="24"/>
+          <w:lang w:val="es"/>
+        </w:rPr>
         <w:t xml:space="preserve"> </w:t>
       </w:r>
+      <w:proofErr w:type="spellStart"/>
       <w:r>
         <w:rPr>
           <w:rFonts w:ascii="Century Gothic" w:hAnsi="Century Gothic"/>
@@ -2101,6 +2149,8 @@
         </w:rPr>
         <w:t>Markdown</w:t>
       </w:r>
+      <w:proofErr w:type="spellEnd"/>
+      <w:proofErr w:type="gramEnd"/>
       <w:r>
         <w:rPr>
           <w:rFonts w:ascii="Century Gothic" w:hAnsi="Century Gothic"/>
@@ -3555,7 +3605,25 @@
                 <w:color w:val="0D0D0D"/>
                 <w:lang w:eastAsia="es-ES"/>
               </w:rPr>
-              <w:t>HTML and Estilos Css Dinámico JS</w:t>
+              <w:t xml:space="preserve">HTML and Estilos </w:t>
+            </w:r>
+            <w:proofErr w:type="spellStart"/>
+            <w:r>
+              <w:rPr>
+                <w:rFonts w:ascii="Century Gothic" w:eastAsia="Times New Roman" w:hAnsi="Century Gothic" w:cs="Times New Roman"/>
+                <w:color w:val="0D0D0D"/>
+                <w:lang w:eastAsia="es-ES"/>
+              </w:rPr>
+              <w:t>Css</w:t>
+            </w:r>
+            <w:proofErr w:type="spellEnd"/>
+            <w:r>
+              <w:rPr>
+                <w:rFonts w:ascii="Century Gothic" w:eastAsia="Times New Roman" w:hAnsi="Century Gothic" w:cs="Times New Roman"/>
+                <w:color w:val="0D0D0D"/>
+                <w:lang w:eastAsia="es-ES"/>
+              </w:rPr>
+              <w:t xml:space="preserve"> Dinámico JS</w:t>
             </w:r>
           </w:p>
         </w:tc>
@@ -4101,13 +4169,23 @@
                 <w:lang w:eastAsia="es-ES"/>
               </w:rPr>
             </w:pPr>
+            <w:proofErr w:type="spellStart"/>
             <w:r>
               <w:rPr>
                 <w:rFonts w:ascii="Century Gothic" w:eastAsia="Times New Roman" w:hAnsi="Century Gothic" w:cs="Times New Roman"/>
                 <w:color w:val="0D0D0D"/>
                 <w:lang w:eastAsia="es-ES"/>
               </w:rPr>
-              <w:t>Testing / Corrección Errores</w:t>
+              <w:t>Testing</w:t>
+            </w:r>
+            <w:proofErr w:type="spellEnd"/>
+            <w:r>
+              <w:rPr>
+                <w:rFonts w:ascii="Century Gothic" w:eastAsia="Times New Roman" w:hAnsi="Century Gothic" w:cs="Times New Roman"/>
+                <w:color w:val="0D0D0D"/>
+                <w:lang w:eastAsia="es-ES"/>
+              </w:rPr>
+              <w:t xml:space="preserve"> / Corrección Errores</w:t>
             </w:r>
           </w:p>
         </w:tc>
@@ -4236,7 +4314,25 @@
           <w:sz w:val="24"/>
           <w:szCs w:val="24"/>
         </w:rPr>
-        <w:t xml:space="preserve">Tenemos previsto terminar el proyecto en 41, 45  Horas </w:t>
+        <w:t xml:space="preserve">Tenemos previsto terminar el proyecto en 41, </w:t>
+      </w:r>
+      <w:proofErr w:type="gramStart"/>
+      <w:r>
+        <w:rPr>
+          <w:rFonts w:ascii="Century Gothic" w:hAnsi="Century Gothic"/>
+          <w:sz w:val="24"/>
+          <w:szCs w:val="24"/>
+        </w:rPr>
+        <w:t>45  Horas</w:t>
+      </w:r>
+      <w:proofErr w:type="gramEnd"/>
+      <w:r>
+        <w:rPr>
+          <w:rFonts w:ascii="Century Gothic" w:hAnsi="Century Gothic"/>
+          <w:sz w:val="24"/>
+          <w:szCs w:val="24"/>
+        </w:rPr>
+        <w:t xml:space="preserve"> </w:t>
       </w:r>
     </w:p>
     <w:p>
@@ -4426,82 +4522,6 @@
     </w:p>
     <w:p>
       <w:pPr>
-        <w:rPr>
-          <w:rFonts w:ascii="Century Gothic" w:hAnsi="Century Gothic"/>
-          <w:color w:val="0070C0"/>
-          <w:sz w:val="28"/>
-          <w:szCs w:val="28"/>
-          <w:u w:val="single"/>
-        </w:rPr>
-      </w:pPr>
-    </w:p>
-    <w:p>
-      <w:pPr>
-        <w:rPr>
-          <w:rFonts w:ascii="Century Gothic" w:hAnsi="Century Gothic"/>
-          <w:color w:val="0070C0"/>
-          <w:sz w:val="28"/>
-          <w:szCs w:val="28"/>
-          <w:u w:val="single"/>
-        </w:rPr>
-      </w:pPr>
-      <w:r>
-        <w:rPr>
-          <w:rFonts w:ascii="Century Gothic" w:hAnsi="Century Gothic"/>
-          <w:color w:val="0070C0"/>
-          <w:sz w:val="28"/>
-          <w:szCs w:val="28"/>
-          <w:u w:val="single"/>
-        </w:rPr>
-        <w:t>Cronograma del proyecto diarios por horas</w:t>
-      </w:r>
-    </w:p>
-    <w:p>
-      <w:pPr>
-        <w:rPr>
-          <w:rFonts w:ascii="Century Gothic" w:hAnsi="Century Gothic"/>
-          <w:color w:val="0070C0"/>
-          <w:sz w:val="28"/>
-          <w:szCs w:val="28"/>
-          <w:u w:val="single"/>
-        </w:rPr>
-      </w:pPr>
-    </w:p>
-    <w:p>
-      <w:pPr>
-        <w:rPr>
-          <w:rFonts w:ascii="Century Gothic" w:hAnsi="Century Gothic"/>
-          <w:color w:val="0070C0"/>
-          <w:sz w:val="28"/>
-          <w:szCs w:val="28"/>
-          <w:u w:val="single"/>
-        </w:rPr>
-      </w:pPr>
-    </w:p>
-    <w:p>
-      <w:pPr>
-        <w:rPr>
-          <w:rFonts w:ascii="Century Gothic" w:hAnsi="Century Gothic"/>
-          <w:color w:val="0070C0"/>
-          <w:sz w:val="28"/>
-          <w:szCs w:val="28"/>
-          <w:u w:val="single"/>
-        </w:rPr>
-      </w:pPr>
-    </w:p>
-    <w:p>
-      <w:pPr>
-        <w:rPr>
-          <w:rFonts w:ascii="Century Gothic" w:hAnsi="Century Gothic"/>
-          <w:color w:val="0070C0"/>
-          <w:sz w:val="28"/>
-          <w:szCs w:val="28"/>
-          <w:u w:val="single"/>
-        </w:rPr>
-      </w:pPr>
-    </w:p>
-    <w:p>
-      <w:pPr>
         <w:spacing w:line="276" w:lineRule="auto"/>
         <w:rPr>
           <w:rFonts w:ascii="Century Gothic" w:hAnsi="Century Gothic"/>
@@ -4520,7 +4540,6 @@
           <w:u w:val="single"/>
           <w:lang w:val="es"/>
         </w:rPr>
-        <w:lastRenderedPageBreak/>
         <w:t>Métricas de Calidad</w:t>
       </w:r>
     </w:p>
@@ -4680,7 +4699,51 @@
           <w:szCs w:val="24"/>
           <w:lang w:val="es"/>
         </w:rPr>
-        <w:t>El código JavaScript debe estar libre de pelusas, como lo indica un linter de JavaScript de confianza, como ESLint.</w:t>
+        <w:t xml:space="preserve">El código JavaScript debe estar libre de pelusas, como lo indica un </w:t>
+      </w:r>
+      <w:proofErr w:type="spellStart"/>
+      <w:r>
+        <w:rPr>
+          <w:rFonts w:ascii="Century Gothic" w:hAnsi="Century Gothic"/>
+          <w:color w:val="353744"/>
+          <w:sz w:val="24"/>
+          <w:szCs w:val="24"/>
+          <w:lang w:val="es"/>
+        </w:rPr>
+        <w:t>linter</w:t>
+      </w:r>
+      <w:proofErr w:type="spellEnd"/>
+      <w:r>
+        <w:rPr>
+          <w:rFonts w:ascii="Century Gothic" w:hAnsi="Century Gothic"/>
+          <w:color w:val="353744"/>
+          <w:sz w:val="24"/>
+          <w:szCs w:val="24"/>
+          <w:lang w:val="es"/>
+        </w:rPr>
+        <w:t xml:space="preserve"> de JavaScript de confianza, como </w:t>
+      </w:r>
+      <w:proofErr w:type="spellStart"/>
+      <w:r>
+        <w:rPr>
+          <w:rFonts w:ascii="Century Gothic" w:hAnsi="Century Gothic"/>
+          <w:color w:val="353744"/>
+          <w:sz w:val="24"/>
+          <w:szCs w:val="24"/>
+          <w:lang w:val="es"/>
+        </w:rPr>
+        <w:t>ESLint</w:t>
+      </w:r>
+      <w:proofErr w:type="spellEnd"/>
+      <w:r>
+        <w:rPr>
+          <w:rFonts w:ascii="Century Gothic" w:hAnsi="Century Gothic"/>
+          <w:color w:val="353744"/>
+          <w:sz w:val="24"/>
+          <w:szCs w:val="24"/>
+          <w:lang w:val="es"/>
+        </w:rPr>
+        <w:t>.</w:t>
       </w:r>
     </w:p>
     <w:p>
@@ -4708,6 +4771,7 @@
           <w:szCs w:val="24"/>
           <w:lang w:val="es"/>
         </w:rPr>
+        <w:lastRenderedPageBreak/>
         <w:t>La aplicación web debe responder.</w:t>
       </w:r>
     </w:p>
@@ -4880,11 +4944,9 @@
           <w:szCs w:val="28"/>
           <w:u w:val="single"/>
         </w:rPr>
-        <w:t>Documentacion de Riesgos</w:t>
-      </w:r>
-    </w:p>
-    <w:p>
-      <w:pPr>
+        <w:t>Documentación</w:t>
+      </w:r>
+      <w:r>
         <w:rPr>
           <w:rFonts w:ascii="Century Gothic" w:hAnsi="Century Gothic"/>
           <w:color w:val="0070C0"/>
@@ -4892,7 +4954,76 @@
           <w:szCs w:val="28"/>
           <w:u w:val="single"/>
         </w:rPr>
-      </w:pPr>
+        <w:t xml:space="preserve"> de Riesgos</w:t>
+      </w:r>
+    </w:p>
+    <w:p>
+      <w:pPr>
+        <w:numPr>
+          <w:ilvl w:val="0"/>
+          <w:numId w:val="49"/>
+        </w:numPr>
+        <w:shd w:val="clear" w:color="auto" w:fill="FFFFFF"/>
+        <w:spacing w:before="100" w:beforeAutospacing="1" w:after="120" w:line="360" w:lineRule="atLeast"/>
+        <w:ind w:left="360" w:right="528"/>
+        <w:jc w:val="both"/>
+        <w:rPr>
+          <w:rFonts w:ascii="Century Gothic" w:eastAsia="Times New Roman" w:hAnsi="Century Gothic" w:cs="Arial"/>
+          <w:color w:val="000000"/>
+          <w:sz w:val="24"/>
+          <w:szCs w:val="24"/>
+          <w:lang w:eastAsia="es-ES"/>
+        </w:rPr>
+      </w:pPr>
+      <w:r>
+        <w:rPr>
+          <w:rFonts w:ascii="Century Gothic" w:eastAsia="Times New Roman" w:hAnsi="Century Gothic" w:cs="Arial"/>
+          <w:color w:val="000000"/>
+          <w:sz w:val="24"/>
+          <w:szCs w:val="24"/>
+          <w:lang w:eastAsia="es-ES"/>
+        </w:rPr>
+        <w:t>Retrasos de proyecto.</w:t>
+      </w:r>
+    </w:p>
+    <w:p>
+      <w:pPr>
+        <w:numPr>
+          <w:ilvl w:val="0"/>
+          <w:numId w:val="49"/>
+        </w:numPr>
+        <w:shd w:val="clear" w:color="auto" w:fill="FFFFFF"/>
+        <w:spacing w:before="100" w:beforeAutospacing="1" w:after="120" w:line="360" w:lineRule="atLeast"/>
+        <w:ind w:left="360" w:right="528"/>
+        <w:jc w:val="both"/>
+        <w:rPr>
+          <w:rFonts w:ascii="Century Gothic" w:eastAsia="Times New Roman" w:hAnsi="Century Gothic" w:cs="Arial"/>
+          <w:color w:val="000000"/>
+          <w:sz w:val="24"/>
+          <w:szCs w:val="24"/>
+          <w:lang w:eastAsia="es-ES"/>
+        </w:rPr>
+      </w:pPr>
+      <w:r>
+        <w:rPr>
+          <w:rFonts w:ascii="Century Gothic" w:eastAsia="Times New Roman" w:hAnsi="Century Gothic" w:cs="Arial"/>
+          <w:color w:val="000000"/>
+          <w:sz w:val="24"/>
+          <w:szCs w:val="24"/>
+          <w:lang w:eastAsia="es-ES"/>
+        </w:rPr>
+        <w:t xml:space="preserve">Pérdida o daños </w:t>
+      </w:r>
+      <w:r>
+        <w:rPr>
+          <w:rFonts w:ascii="Century Gothic" w:eastAsia="Times New Roman" w:hAnsi="Century Gothic" w:cs="Arial"/>
+          <w:color w:val="000000"/>
+          <w:sz w:val="24"/>
+          <w:szCs w:val="24"/>
+          <w:lang w:eastAsia="es-ES"/>
+        </w:rPr>
+        <w:t>de material de trabajo</w:t>
+      </w:r>
     </w:p>
     <w:p>
       <w:pPr>
@@ -4904,9 +5035,7 @@
           <w:u w:val="single"/>
         </w:rPr>
       </w:pPr>
-    </w:p>
-    <w:p>
-      <w:pPr>
+      <w:r>
         <w:rPr>
           <w:rFonts w:ascii="Century Gothic" w:hAnsi="Century Gothic"/>
           <w:color w:val="0070C0"/>
@@ -4914,148 +5043,6 @@
           <w:szCs w:val="28"/>
           <w:u w:val="single"/>
         </w:rPr>
-      </w:pPr>
-    </w:p>
-    <w:p>
-      <w:pPr>
-        <w:rPr>
-          <w:rFonts w:ascii="Century Gothic" w:hAnsi="Century Gothic"/>
-          <w:color w:val="0070C0"/>
-          <w:sz w:val="28"/>
-          <w:szCs w:val="28"/>
-          <w:u w:val="single"/>
-        </w:rPr>
-      </w:pPr>
-    </w:p>
-    <w:p>
-      <w:pPr>
-        <w:rPr>
-          <w:rFonts w:ascii="Century Gothic" w:hAnsi="Century Gothic"/>
-          <w:color w:val="0070C0"/>
-          <w:sz w:val="28"/>
-          <w:szCs w:val="28"/>
-          <w:u w:val="single"/>
-        </w:rPr>
-      </w:pPr>
-    </w:p>
-    <w:p>
-      <w:pPr>
-        <w:rPr>
-          <w:rFonts w:ascii="Century Gothic" w:hAnsi="Century Gothic"/>
-          <w:color w:val="0070C0"/>
-          <w:sz w:val="28"/>
-          <w:szCs w:val="28"/>
-          <w:u w:val="single"/>
-        </w:rPr>
-      </w:pPr>
-    </w:p>
-    <w:p>
-      <w:pPr>
-        <w:rPr>
-          <w:rFonts w:ascii="Century Gothic" w:hAnsi="Century Gothic"/>
-          <w:color w:val="0070C0"/>
-          <w:sz w:val="28"/>
-          <w:szCs w:val="28"/>
-          <w:u w:val="single"/>
-        </w:rPr>
-      </w:pPr>
-    </w:p>
-    <w:p>
-      <w:pPr>
-        <w:rPr>
-          <w:rFonts w:ascii="Century Gothic" w:hAnsi="Century Gothic"/>
-          <w:color w:val="0070C0"/>
-          <w:sz w:val="28"/>
-          <w:szCs w:val="28"/>
-          <w:u w:val="single"/>
-        </w:rPr>
-      </w:pPr>
-    </w:p>
-    <w:p>
-      <w:pPr>
-        <w:rPr>
-          <w:rFonts w:ascii="Century Gothic" w:hAnsi="Century Gothic"/>
-          <w:color w:val="0070C0"/>
-          <w:sz w:val="28"/>
-          <w:szCs w:val="28"/>
-          <w:u w:val="single"/>
-        </w:rPr>
-      </w:pPr>
-    </w:p>
-    <w:p>
-      <w:pPr>
-        <w:rPr>
-          <w:rFonts w:ascii="Century Gothic" w:hAnsi="Century Gothic"/>
-          <w:color w:val="0070C0"/>
-          <w:sz w:val="28"/>
-          <w:szCs w:val="28"/>
-          <w:u w:val="single"/>
-        </w:rPr>
-      </w:pPr>
-    </w:p>
-    <w:p>
-      <w:pPr>
-        <w:rPr>
-          <w:rFonts w:ascii="Century Gothic" w:hAnsi="Century Gothic"/>
-          <w:color w:val="0070C0"/>
-          <w:sz w:val="28"/>
-          <w:szCs w:val="28"/>
-          <w:u w:val="single"/>
-        </w:rPr>
-      </w:pPr>
-    </w:p>
-    <w:p>
-      <w:pPr>
-        <w:rPr>
-          <w:rFonts w:ascii="Century Gothic" w:hAnsi="Century Gothic"/>
-          <w:color w:val="0070C0"/>
-          <w:sz w:val="28"/>
-          <w:szCs w:val="28"/>
-          <w:u w:val="single"/>
-        </w:rPr>
-      </w:pPr>
-    </w:p>
-    <w:p>
-      <w:pPr>
-        <w:rPr>
-          <w:rFonts w:ascii="Century Gothic" w:hAnsi="Century Gothic"/>
-          <w:color w:val="0070C0"/>
-          <w:sz w:val="28"/>
-          <w:szCs w:val="28"/>
-          <w:u w:val="single"/>
-        </w:rPr>
-      </w:pPr>
-    </w:p>
-    <w:p>
-      <w:pPr>
-        <w:rPr>
-          <w:rFonts w:ascii="Century Gothic" w:hAnsi="Century Gothic"/>
-          <w:color w:val="0070C0"/>
-          <w:sz w:val="28"/>
-          <w:szCs w:val="28"/>
-          <w:u w:val="single"/>
-        </w:rPr>
-      </w:pPr>
-    </w:p>
-    <w:p>
-      <w:pPr>
-        <w:rPr>
-          <w:rFonts w:ascii="Century Gothic" w:hAnsi="Century Gothic"/>
-          <w:color w:val="0070C0"/>
-          <w:sz w:val="28"/>
-          <w:szCs w:val="28"/>
-          <w:u w:val="single"/>
-        </w:rPr>
-      </w:pPr>
-      <w:r>
-        <w:rPr>
-          <w:rFonts w:ascii="Century Gothic" w:hAnsi="Century Gothic"/>
-          <w:color w:val="0070C0"/>
-          <w:sz w:val="28"/>
-          <w:szCs w:val="28"/>
-          <w:u w:val="single"/>
-        </w:rPr>
-        <w:lastRenderedPageBreak/>
         <w:t xml:space="preserve">Documentación WORKFLOW DE GIT </w:t>
       </w:r>
     </w:p>
@@ -5087,12 +5074,24 @@
       <w:r>
         <w:rPr>
           <w:rFonts w:ascii="Century Gothic" w:eastAsia="Times New Roman" w:hAnsi="Century Gothic" w:cs="Times New Roman"/>
-          <w:color w:val="0070C0"/>
+          <w:color w:val="4472C4" w:themeColor="accent1"/>
           <w:sz w:val="24"/>
           <w:szCs w:val="24"/>
           <w:lang w:eastAsia="es-ES"/>
         </w:rPr>
-        <w:t>https://github.com/robertfox11/JSShoppingCart.git</w:t>
+        <w:t>https://github.com</w:t>
+      </w:r>
+      <w:bookmarkStart w:id="1" w:name="_GoBack"/>
+      <w:bookmarkEnd w:id="1"/>
+      <w:r>
+        <w:rPr>
+          <w:rFonts w:ascii="Century Gothic" w:eastAsia="Times New Roman" w:hAnsi="Century Gothic" w:cs="Times New Roman"/>
+          <w:color w:val="4472C4" w:themeColor="accent1"/>
+          <w:sz w:val="24"/>
+          <w:szCs w:val="24"/>
+          <w:lang w:eastAsia="es-ES"/>
+        </w:rPr>
+        <w:t>/robertfox11/MusicLibrary.git</w:t>
       </w:r>
     </w:p>
     <w:p>
@@ -5117,7 +5116,27 @@
           <w:szCs w:val="24"/>
           <w:lang w:eastAsia="es-ES"/>
         </w:rPr>
-        <w:t xml:space="preserve">Hacemos commits de la estructura de la página principal. </w:t>
+        <w:t xml:space="preserve">Hacemos </w:t>
+      </w:r>
+      <w:proofErr w:type="spellStart"/>
+      <w:r>
+        <w:rPr>
+          <w:rFonts w:ascii="Century Gothic" w:eastAsia="Times New Roman" w:hAnsi="Century Gothic" w:cs="Times New Roman"/>
+          <w:sz w:val="24"/>
+          <w:szCs w:val="24"/>
+          <w:lang w:eastAsia="es-ES"/>
+        </w:rPr>
+        <w:t>commits</w:t>
+      </w:r>
+      <w:proofErr w:type="spellEnd"/>
+      <w:r>
+        <w:rPr>
+          <w:rFonts w:ascii="Century Gothic" w:eastAsia="Times New Roman" w:hAnsi="Century Gothic" w:cs="Times New Roman"/>
+          <w:sz w:val="24"/>
+          <w:szCs w:val="24"/>
+          <w:lang w:eastAsia="es-ES"/>
+        </w:rPr>
+        <w:t xml:space="preserve"> de la estructura de la página principal. </w:t>
       </w:r>
     </w:p>
     <w:p>
@@ -5464,7 +5483,47 @@
           <w:szCs w:val="24"/>
           <w:lang w:eastAsia="es-ES"/>
         </w:rPr>
-        <w:t xml:space="preserve">rama “master”, a través del Workflow “Gitflow”. </w:t>
+        <w:t xml:space="preserve">rama “master”, a través del </w:t>
+      </w:r>
+      <w:proofErr w:type="spellStart"/>
+      <w:r>
+        <w:rPr>
+          <w:rFonts w:ascii="Century Gothic" w:eastAsia="Times New Roman" w:hAnsi="Century Gothic" w:cs="Times New Roman"/>
+          <w:sz w:val="24"/>
+          <w:szCs w:val="24"/>
+          <w:lang w:eastAsia="es-ES"/>
+        </w:rPr>
+        <w:t>Workflow</w:t>
+      </w:r>
+      <w:proofErr w:type="spellEnd"/>
+      <w:r>
+        <w:rPr>
+          <w:rFonts w:ascii="Century Gothic" w:eastAsia="Times New Roman" w:hAnsi="Century Gothic" w:cs="Times New Roman"/>
+          <w:sz w:val="24"/>
+          <w:szCs w:val="24"/>
+          <w:lang w:eastAsia="es-ES"/>
+        </w:rPr>
+        <w:t xml:space="preserve"> “</w:t>
+      </w:r>
+      <w:proofErr w:type="spellStart"/>
+      <w:r>
+        <w:rPr>
+          <w:rFonts w:ascii="Century Gothic" w:eastAsia="Times New Roman" w:hAnsi="Century Gothic" w:cs="Times New Roman"/>
+          <w:sz w:val="24"/>
+          <w:szCs w:val="24"/>
+          <w:lang w:eastAsia="es-ES"/>
+        </w:rPr>
+        <w:t>Gitflow</w:t>
+      </w:r>
+      <w:proofErr w:type="spellEnd"/>
+      <w:r>
+        <w:rPr>
+          <w:rFonts w:ascii="Century Gothic" w:eastAsia="Times New Roman" w:hAnsi="Century Gothic" w:cs="Times New Roman"/>
+          <w:sz w:val="24"/>
+          <w:szCs w:val="24"/>
+          <w:lang w:eastAsia="es-ES"/>
+        </w:rPr>
+        <w:t xml:space="preserve">”. </w:t>
       </w:r>
     </w:p>
     <w:p>
@@ -5520,6 +5579,7 @@
         <w:rPr>
           <w:noProof/>
         </w:rPr>
+        <w:lastRenderedPageBreak/>
         <w:drawing>
           <wp:inline distT="0" distB="0" distL="0" distR="0" wp14:anchorId="653D1B46" wp14:editId="744C4669">
             <wp:extent cx="5731510" cy="1391285"/>
@@ -5580,6 +5640,7 @@
           <w:u w:val="single"/>
         </w:rPr>
       </w:pPr>
+      <w:proofErr w:type="spellStart"/>
       <w:r>
         <w:rPr>
           <w:rFonts w:ascii="Century Gothic" w:hAnsi="Century Gothic"/>
@@ -5588,7 +5649,18 @@
           <w:szCs w:val="28"/>
           <w:u w:val="single"/>
         </w:rPr>
-        <w:t>Herramiento del proyecto</w:t>
+        <w:t>Herramiento</w:t>
+      </w:r>
+      <w:proofErr w:type="spellEnd"/>
+      <w:r>
+        <w:rPr>
+          <w:rFonts w:ascii="Century Gothic" w:hAnsi="Century Gothic"/>
+          <w:color w:val="0070C0"/>
+          <w:sz w:val="28"/>
+          <w:szCs w:val="28"/>
+          <w:u w:val="single"/>
+        </w:rPr>
+        <w:t xml:space="preserve"> del proyecto</w:t>
       </w:r>
     </w:p>
     <w:p>
@@ -5626,6 +5698,7 @@
           <w:color w:val="353744"/>
         </w:rPr>
       </w:pPr>
+      <w:proofErr w:type="spellStart"/>
       <w:r>
         <w:rPr>
           <w:rFonts w:ascii="Century Gothic" w:hAnsi="Century Gothic"/>
@@ -5636,7 +5709,20 @@
           <w:color w:val="353744"/>
           <w:lang w:val="es"/>
         </w:rPr>
-        <w:t>git: un potente sistema de control de</w:t>
+        <w:t>git</w:t>
+      </w:r>
+      <w:proofErr w:type="spellEnd"/>
+      <w:r>
+        <w:rPr>
+          <w:rFonts w:ascii="Century Gothic" w:hAnsi="Century Gothic"/>
+          <w:b/>
+          <w:bCs/>
+          <w:i/>
+          <w:iCs/>
+          <w:color w:val="353744"/>
+          <w:lang w:val="es"/>
+        </w:rPr>
+        <w:t>: un potente sistema de control de</w:t>
       </w:r>
       <w:r>
         <w:rPr>
@@ -5681,7 +5767,33 @@
           <w:color w:val="353744"/>
           <w:lang w:val="es"/>
         </w:rPr>
-        <w:t>Visual Studio Code: un editor de</w:t>
+        <w:t xml:space="preserve">Visual Studio </w:t>
+      </w:r>
+      <w:proofErr w:type="spellStart"/>
+      <w:r>
+        <w:rPr>
+          <w:rFonts w:ascii="Century Gothic" w:hAnsi="Century Gothic"/>
+          <w:b/>
+          <w:bCs/>
+          <w:i/>
+          <w:iCs/>
+          <w:color w:val="353744"/>
+          <w:lang w:val="es"/>
+        </w:rPr>
+        <w:t>Code</w:t>
+      </w:r>
+      <w:proofErr w:type="spellEnd"/>
+      <w:r>
+        <w:rPr>
+          <w:rFonts w:ascii="Century Gothic" w:hAnsi="Century Gothic"/>
+          <w:b/>
+          <w:bCs/>
+          <w:i/>
+          <w:iCs/>
+          <w:color w:val="353744"/>
+          <w:lang w:val="es"/>
+        </w:rPr>
+        <w:t>: un editor de</w:t>
       </w:r>
       <w:r>
         <w:rPr>
@@ -5764,7 +5876,6 @@
           <w:color w:val="353744"/>
           <w:lang w:val="es"/>
         </w:rPr>
-        <w:lastRenderedPageBreak/>
         <w:t>Documentos de Google:</w:t>
       </w:r>
       <w:r>
@@ -5860,6 +5971,7 @@
         </w:rPr>
       </w:pPr>
       <w:hyperlink r:id="rId16" w:history="1">
+        <w:proofErr w:type="spellStart"/>
         <w:r>
           <w:rPr>
             <w:rStyle w:val="Hipervnculo"/>
@@ -5873,6 +5985,7 @@
           </w:rPr>
           <w:t>ESLint</w:t>
         </w:r>
+        <w:proofErr w:type="spellEnd"/>
       </w:hyperlink>
       <w:r>
         <w:rPr>
@@ -6094,10 +6207,74 @@
           <w:szCs w:val="24"/>
           <w:lang w:val="es"/>
         </w:rPr>
-        <w:t>Las relaciones principal para la logica funcional es [class]</w:t>
-      </w:r>
-      <w:bookmarkStart w:id="0" w:name="_GoBack"/>
-      <w:bookmarkEnd w:id="0"/>
+        <w:t xml:space="preserve">Las </w:t>
+      </w:r>
+      <w:proofErr w:type="gramStart"/>
+      <w:r>
+        <w:rPr>
+          <w:rFonts w:ascii="Century Gothic" w:hAnsi="Century Gothic"/>
+          <w:color w:val="353744"/>
+          <w:sz w:val="24"/>
+          <w:szCs w:val="24"/>
+          <w:lang w:val="es"/>
+        </w:rPr>
+        <w:t>relaciones principal</w:t>
+      </w:r>
+      <w:proofErr w:type="gramEnd"/>
+      <w:r>
+        <w:rPr>
+          <w:rFonts w:ascii="Century Gothic" w:hAnsi="Century Gothic"/>
+          <w:color w:val="353744"/>
+          <w:sz w:val="24"/>
+          <w:szCs w:val="24"/>
+          <w:lang w:val="es"/>
+        </w:rPr>
+        <w:t xml:space="preserve"> para la </w:t>
+      </w:r>
+      <w:proofErr w:type="spellStart"/>
+      <w:r>
+        <w:rPr>
+          <w:rFonts w:ascii="Century Gothic" w:hAnsi="Century Gothic"/>
+          <w:color w:val="353744"/>
+          <w:sz w:val="24"/>
+          <w:szCs w:val="24"/>
+          <w:lang w:val="es"/>
+        </w:rPr>
+        <w:t>logica</w:t>
+      </w:r>
+      <w:proofErr w:type="spellEnd"/>
+      <w:r>
+        <w:rPr>
+          <w:rFonts w:ascii="Century Gothic" w:hAnsi="Century Gothic"/>
+          <w:color w:val="353744"/>
+          <w:sz w:val="24"/>
+          <w:szCs w:val="24"/>
+          <w:lang w:val="es"/>
+        </w:rPr>
+        <w:t xml:space="preserve"> funcional es [</w:t>
+      </w:r>
+      <w:proofErr w:type="spellStart"/>
+      <w:r>
+        <w:rPr>
+          <w:rFonts w:ascii="Century Gothic" w:hAnsi="Century Gothic"/>
+          <w:color w:val="353744"/>
+          <w:sz w:val="24"/>
+          <w:szCs w:val="24"/>
+          <w:lang w:val="es"/>
+        </w:rPr>
+        <w:t>class</w:t>
+      </w:r>
+      <w:proofErr w:type="spellEnd"/>
+      <w:r>
+        <w:rPr>
+          <w:rFonts w:ascii="Century Gothic" w:hAnsi="Century Gothic"/>
+          <w:color w:val="353744"/>
+          <w:sz w:val="24"/>
+          <w:szCs w:val="24"/>
+          <w:lang w:val="es"/>
+        </w:rPr>
+        <w:t>]</w:t>
+      </w:r>
     </w:p>
     <w:p>
       <w:pPr>
@@ -6136,53 +6313,9 @@
           <w:szCs w:val="24"/>
           <w:lang w:val="es"/>
         </w:rPr>
-        <w:t>[styling]</w:t>
-      </w:r>
-      <w:r>
-        <w:rPr>
-          <w:rFonts w:ascii="Century Gothic" w:hAnsi="Century Gothic"/>
-          <w:color w:val="353744"/>
-          <w:sz w:val="24"/>
-          <w:szCs w:val="24"/>
-          <w:lang w:val="es"/>
-        </w:rPr>
-        <w:t xml:space="preserve">; </w:t>
-      </w:r>
-    </w:p>
-    <w:p>
-      <w:pPr>
-        <w:pStyle w:val="Prrafodelista"/>
-        <w:numPr>
-          <w:ilvl w:val="0"/>
-          <w:numId w:val="48"/>
-        </w:numPr>
-        <w:rPr>
-          <w:rFonts w:ascii="Century Gothic" w:hAnsi="Century Gothic"/>
-          <w:color w:val="353744"/>
-          <w:sz w:val="24"/>
-          <w:szCs w:val="24"/>
-          <w:lang w:val="es"/>
-        </w:rPr>
-      </w:pPr>
-      <w:r>
-        <w:rPr>
-          <w:rFonts w:ascii="Century Gothic" w:hAnsi="Century Gothic"/>
-          <w:color w:val="353744"/>
-          <w:sz w:val="24"/>
-          <w:szCs w:val="24"/>
-          <w:lang w:val="es"/>
-        </w:rPr>
-        <w:t xml:space="preserve">los relacionados principalmente con el diseño de la página, </w:t>
-      </w:r>
-      <w:r>
-        <w:rPr>
-          <w:rFonts w:ascii="Century Gothic" w:hAnsi="Century Gothic"/>
-          <w:sz w:val="24"/>
-          <w:szCs w:val="24"/>
-          <w:lang w:val="es"/>
-        </w:rPr>
-        <w:t xml:space="preserve"> </w:t>
-      </w:r>
+        <w:t>[</w:t>
+      </w:r>
+      <w:proofErr w:type="spellStart"/>
       <w:r>
         <w:rPr>
           <w:rFonts w:ascii="Century Gothic" w:hAnsi="Century Gothic"/>
@@ -6195,66 +6328,9 @@
           <w:szCs w:val="24"/>
           <w:lang w:val="es"/>
         </w:rPr>
-        <w:t>[layout]</w:t>
-      </w:r>
-      <w:r>
-        <w:rPr>
-          <w:rFonts w:ascii="Century Gothic" w:hAnsi="Century Gothic"/>
-          <w:color w:val="353744"/>
-          <w:sz w:val="24"/>
-          <w:szCs w:val="24"/>
-          <w:lang w:val="es"/>
-        </w:rPr>
-        <w:t xml:space="preserve">; los </w:t>
-      </w:r>
-    </w:p>
-    <w:p>
-      <w:pPr>
-        <w:pStyle w:val="Prrafodelista"/>
-        <w:numPr>
-          <w:ilvl w:val="0"/>
-          <w:numId w:val="48"/>
-        </w:numPr>
-        <w:rPr>
-          <w:rFonts w:ascii="Century Gothic" w:hAnsi="Century Gothic"/>
-          <w:i/>
-          <w:iCs/>
-          <w:color w:val="353744"/>
-          <w:sz w:val="24"/>
-          <w:szCs w:val="24"/>
-          <w:lang w:val="es"/>
-        </w:rPr>
-      </w:pPr>
-      <w:r>
-        <w:rPr>
-          <w:rFonts w:ascii="Century Gothic" w:hAnsi="Century Gothic"/>
-          <w:color w:val="353744"/>
-          <w:sz w:val="24"/>
-          <w:szCs w:val="24"/>
-          <w:lang w:val="es"/>
-        </w:rPr>
-        <w:t>Los relacionado con el proyecto añadiendo carpetas o documentacion,</w:t>
-      </w:r>
-      <w:r>
-        <w:rPr>
-          <w:rFonts w:ascii="Century Gothic" w:hAnsi="Century Gothic"/>
-          <w:color w:val="353744"/>
-          <w:sz w:val="24"/>
-          <w:szCs w:val="24"/>
-          <w:lang w:val="es"/>
-        </w:rPr>
-        <w:t xml:space="preserve"> plugins, library</w:t>
-      </w:r>
-      <w:r>
-        <w:rPr>
-          <w:rFonts w:ascii="Century Gothic" w:hAnsi="Century Gothic"/>
-          <w:color w:val="353744"/>
-          <w:sz w:val="24"/>
-          <w:szCs w:val="24"/>
-          <w:lang w:val="es"/>
-        </w:rPr>
-        <w:t xml:space="preserve"> </w:t>
-      </w:r>
+        <w:t>styling</w:t>
+      </w:r>
+      <w:proofErr w:type="spellEnd"/>
       <w:r>
         <w:rPr>
           <w:rFonts w:ascii="Century Gothic" w:hAnsi="Century Gothic"/>
@@ -6267,19 +6343,17 @@
           <w:szCs w:val="24"/>
           <w:lang w:val="es"/>
         </w:rPr>
-        <w:t>[proyect]</w:t>
-      </w:r>
-      <w:r>
-        <w:rPr>
-          <w:rFonts w:ascii="Century Gothic" w:hAnsi="Century Gothic"/>
-          <w:i/>
-          <w:iCs/>
+        <w:t>]</w:t>
+      </w:r>
+      <w:r>
+        <w:rPr>
+          <w:rFonts w:ascii="Century Gothic" w:hAnsi="Century Gothic"/>
           <w:color w:val="353744"/>
           <w:sz w:val="24"/>
           <w:szCs w:val="24"/>
           <w:lang w:val="es"/>
         </w:rPr>
-        <w:t>;</w:t>
+        <w:t xml:space="preserve">; </w:t>
       </w:r>
     </w:p>
     <w:p>
@@ -6305,7 +6379,7 @@
           <w:szCs w:val="24"/>
           <w:lang w:val="es"/>
         </w:rPr>
-        <w:t xml:space="preserve">relacionados principalmente con la documentación, </w:t>
+        <w:t xml:space="preserve">los relacionados principalmente con el diseño de la página, </w:t>
       </w:r>
       <w:r>
         <w:rPr>
@@ -6328,7 +6402,286 @@
           <w:szCs w:val="24"/>
           <w:lang w:val="es"/>
         </w:rPr>
-        <w:t>[documentation]</w:t>
+        <w:t>[</w:t>
+      </w:r>
+      <w:proofErr w:type="spellStart"/>
+      <w:r>
+        <w:rPr>
+          <w:rFonts w:ascii="Century Gothic" w:hAnsi="Century Gothic"/>
+          <w:b/>
+          <w:bCs/>
+          <w:i/>
+          <w:iCs/>
+          <w:color w:val="353744"/>
+          <w:sz w:val="24"/>
+          <w:szCs w:val="24"/>
+          <w:lang w:val="es"/>
+        </w:rPr>
+        <w:t>layout</w:t>
+      </w:r>
+      <w:proofErr w:type="spellEnd"/>
+      <w:r>
+        <w:rPr>
+          <w:rFonts w:ascii="Century Gothic" w:hAnsi="Century Gothic"/>
+          <w:b/>
+          <w:bCs/>
+          <w:i/>
+          <w:iCs/>
+          <w:color w:val="353744"/>
+          <w:sz w:val="24"/>
+          <w:szCs w:val="24"/>
+          <w:lang w:val="es"/>
+        </w:rPr>
+        <w:t>]</w:t>
+      </w:r>
+      <w:r>
+        <w:rPr>
+          <w:rFonts w:ascii="Century Gothic" w:hAnsi="Century Gothic"/>
+          <w:color w:val="353744"/>
+          <w:sz w:val="24"/>
+          <w:szCs w:val="24"/>
+          <w:lang w:val="es"/>
+        </w:rPr>
+        <w:t xml:space="preserve">; los </w:t>
+      </w:r>
+    </w:p>
+    <w:p>
+      <w:pPr>
+        <w:pStyle w:val="Prrafodelista"/>
+        <w:numPr>
+          <w:ilvl w:val="0"/>
+          <w:numId w:val="48"/>
+        </w:numPr>
+        <w:rPr>
+          <w:rFonts w:ascii="Century Gothic" w:hAnsi="Century Gothic"/>
+          <w:i/>
+          <w:iCs/>
+          <w:color w:val="353744"/>
+          <w:sz w:val="24"/>
+          <w:szCs w:val="24"/>
+          <w:lang w:val="es"/>
+        </w:rPr>
+      </w:pPr>
+      <w:r>
+        <w:rPr>
+          <w:rFonts w:ascii="Century Gothic" w:hAnsi="Century Gothic"/>
+          <w:color w:val="353744"/>
+          <w:sz w:val="24"/>
+          <w:szCs w:val="24"/>
+          <w:lang w:val="es"/>
+        </w:rPr>
+        <w:t xml:space="preserve">Los relacionado con el proyecto añadiendo carpetas o </w:t>
+      </w:r>
+      <w:proofErr w:type="spellStart"/>
+      <w:r>
+        <w:rPr>
+          <w:rFonts w:ascii="Century Gothic" w:hAnsi="Century Gothic"/>
+          <w:color w:val="353744"/>
+          <w:sz w:val="24"/>
+          <w:szCs w:val="24"/>
+          <w:lang w:val="es"/>
+        </w:rPr>
+        <w:t>documentacion</w:t>
+      </w:r>
+      <w:proofErr w:type="spellEnd"/>
+      <w:r>
+        <w:rPr>
+          <w:rFonts w:ascii="Century Gothic" w:hAnsi="Century Gothic"/>
+          <w:color w:val="353744"/>
+          <w:sz w:val="24"/>
+          <w:szCs w:val="24"/>
+          <w:lang w:val="es"/>
+        </w:rPr>
+        <w:t>,</w:t>
+      </w:r>
+      <w:r>
+        <w:rPr>
+          <w:rFonts w:ascii="Century Gothic" w:hAnsi="Century Gothic"/>
+          <w:color w:val="353744"/>
+          <w:sz w:val="24"/>
+          <w:szCs w:val="24"/>
+          <w:lang w:val="es"/>
+        </w:rPr>
+        <w:t xml:space="preserve"> </w:t>
+      </w:r>
+      <w:proofErr w:type="spellStart"/>
+      <w:r>
+        <w:rPr>
+          <w:rFonts w:ascii="Century Gothic" w:hAnsi="Century Gothic"/>
+          <w:color w:val="353744"/>
+          <w:sz w:val="24"/>
+          <w:szCs w:val="24"/>
+          <w:lang w:val="es"/>
+        </w:rPr>
+        <w:t>plugins</w:t>
+      </w:r>
+      <w:proofErr w:type="spellEnd"/>
+      <w:r>
+        <w:rPr>
+          <w:rFonts w:ascii="Century Gothic" w:hAnsi="Century Gothic"/>
+          <w:color w:val="353744"/>
+          <w:sz w:val="24"/>
+          <w:szCs w:val="24"/>
+          <w:lang w:val="es"/>
+        </w:rPr>
+        <w:t xml:space="preserve">, </w:t>
+      </w:r>
+      <w:proofErr w:type="spellStart"/>
+      <w:r>
+        <w:rPr>
+          <w:rFonts w:ascii="Century Gothic" w:hAnsi="Century Gothic"/>
+          <w:color w:val="353744"/>
+          <w:sz w:val="24"/>
+          <w:szCs w:val="24"/>
+          <w:lang w:val="es"/>
+        </w:rPr>
+        <w:t>library</w:t>
+      </w:r>
+      <w:proofErr w:type="spellEnd"/>
+      <w:r>
+        <w:rPr>
+          <w:rFonts w:ascii="Century Gothic" w:hAnsi="Century Gothic"/>
+          <w:color w:val="353744"/>
+          <w:sz w:val="24"/>
+          <w:szCs w:val="24"/>
+          <w:lang w:val="es"/>
+        </w:rPr>
+        <w:t xml:space="preserve"> </w:t>
+      </w:r>
+      <w:r>
+        <w:rPr>
+          <w:rFonts w:ascii="Century Gothic" w:hAnsi="Century Gothic"/>
+          <w:b/>
+          <w:bCs/>
+          <w:i/>
+          <w:iCs/>
+          <w:color w:val="353744"/>
+          <w:sz w:val="24"/>
+          <w:szCs w:val="24"/>
+          <w:lang w:val="es"/>
+        </w:rPr>
+        <w:t>[</w:t>
+      </w:r>
+      <w:proofErr w:type="spellStart"/>
+      <w:r>
+        <w:rPr>
+          <w:rFonts w:ascii="Century Gothic" w:hAnsi="Century Gothic"/>
+          <w:b/>
+          <w:bCs/>
+          <w:i/>
+          <w:iCs/>
+          <w:color w:val="353744"/>
+          <w:sz w:val="24"/>
+          <w:szCs w:val="24"/>
+          <w:lang w:val="es"/>
+        </w:rPr>
+        <w:t>proyect</w:t>
+      </w:r>
+      <w:proofErr w:type="spellEnd"/>
+      <w:r>
+        <w:rPr>
+          <w:rFonts w:ascii="Century Gothic" w:hAnsi="Century Gothic"/>
+          <w:b/>
+          <w:bCs/>
+          <w:i/>
+          <w:iCs/>
+          <w:color w:val="353744"/>
+          <w:sz w:val="24"/>
+          <w:szCs w:val="24"/>
+          <w:lang w:val="es"/>
+        </w:rPr>
+        <w:t>]</w:t>
+      </w:r>
+      <w:r>
+        <w:rPr>
+          <w:rFonts w:ascii="Century Gothic" w:hAnsi="Century Gothic"/>
+          <w:i/>
+          <w:iCs/>
+          <w:color w:val="353744"/>
+          <w:sz w:val="24"/>
+          <w:szCs w:val="24"/>
+          <w:lang w:val="es"/>
+        </w:rPr>
+        <w:t>;</w:t>
+      </w:r>
+    </w:p>
+    <w:p>
+      <w:pPr>
+        <w:pStyle w:val="Prrafodelista"/>
+        <w:numPr>
+          <w:ilvl w:val="0"/>
+          <w:numId w:val="48"/>
+        </w:numPr>
+        <w:rPr>
+          <w:rFonts w:ascii="Century Gothic" w:hAnsi="Century Gothic"/>
+          <w:color w:val="353744"/>
+          <w:sz w:val="24"/>
+          <w:szCs w:val="24"/>
+          <w:lang w:val="es"/>
+        </w:rPr>
+      </w:pPr>
+      <w:r>
+        <w:rPr>
+          <w:rFonts w:ascii="Century Gothic" w:hAnsi="Century Gothic"/>
+          <w:color w:val="353744"/>
+          <w:sz w:val="24"/>
+          <w:szCs w:val="24"/>
+          <w:lang w:val="es"/>
+        </w:rPr>
+        <w:t xml:space="preserve">relacionados principalmente con la documentación, </w:t>
+      </w:r>
+      <w:r>
+        <w:rPr>
+          <w:rFonts w:ascii="Century Gothic" w:hAnsi="Century Gothic"/>
+          <w:sz w:val="24"/>
+          <w:szCs w:val="24"/>
+          <w:lang w:val="es"/>
+        </w:rPr>
+        <w:t xml:space="preserve"> </w:t>
+      </w:r>
+      <w:r>
+        <w:rPr>
+          <w:rFonts w:ascii="Century Gothic" w:hAnsi="Century Gothic"/>
+          <w:b/>
+          <w:bCs/>
+          <w:i/>
+          <w:iCs/>
+          <w:color w:val="353744"/>
+          <w:sz w:val="24"/>
+          <w:szCs w:val="24"/>
+          <w:lang w:val="es"/>
+        </w:rPr>
+        <w:t>[</w:t>
+      </w:r>
+      <w:proofErr w:type="spellStart"/>
+      <w:r>
+        <w:rPr>
+          <w:rFonts w:ascii="Century Gothic" w:hAnsi="Century Gothic"/>
+          <w:b/>
+          <w:bCs/>
+          <w:i/>
+          <w:iCs/>
+          <w:color w:val="353744"/>
+          <w:sz w:val="24"/>
+          <w:szCs w:val="24"/>
+          <w:lang w:val="es"/>
+        </w:rPr>
+        <w:t>documentation</w:t>
+      </w:r>
+      <w:proofErr w:type="spellEnd"/>
+      <w:r>
+        <w:rPr>
+          <w:rFonts w:ascii="Century Gothic" w:hAnsi="Century Gothic"/>
+          <w:b/>
+          <w:bCs/>
+          <w:i/>
+          <w:iCs/>
+          <w:color w:val="353744"/>
+          <w:sz w:val="24"/>
+          <w:szCs w:val="24"/>
+          <w:lang w:val="es"/>
+        </w:rPr>
+        <w:t>]</w:t>
       </w:r>
       <w:r>
         <w:rPr>
@@ -6373,6 +6726,7 @@
           <w:u w:val="single"/>
           <w:lang w:val="es"/>
         </w:rPr>
+        <w:lastRenderedPageBreak/>
         <w:t>Estructura del archivo</w:t>
       </w:r>
     </w:p>
@@ -6409,7 +6763,23 @@
           <w:rFonts w:ascii="Century Gothic" w:hAnsi="Century Gothic" w:cs="Arial"/>
           <w:color w:val="353744"/>
         </w:rPr>
-        <w:t>music-library/</w:t>
+        <w:t>music-</w:t>
+      </w:r>
+      <w:proofErr w:type="spellStart"/>
+      <w:r>
+        <w:rPr>
+          <w:rFonts w:ascii="Century Gothic" w:hAnsi="Century Gothic" w:cs="Arial"/>
+          <w:color w:val="353744"/>
+        </w:rPr>
+        <w:t>library</w:t>
+      </w:r>
+      <w:proofErr w:type="spellEnd"/>
+      <w:r>
+        <w:rPr>
+          <w:rFonts w:ascii="Century Gothic" w:hAnsi="Century Gothic" w:cs="Arial"/>
+          <w:color w:val="353744"/>
+        </w:rPr>
+        <w:t>/</w:t>
       </w:r>
     </w:p>
     <w:p>
@@ -6427,8 +6797,17 @@
           <w:rFonts w:ascii="Century Gothic" w:hAnsi="Century Gothic" w:cs="Arial"/>
           <w:color w:val="353744"/>
         </w:rPr>
-        <w:t>.gitignore</w:t>
-      </w:r>
+        <w:t>.</w:t>
+      </w:r>
+      <w:proofErr w:type="spellStart"/>
+      <w:r>
+        <w:rPr>
+          <w:rFonts w:ascii="Century Gothic" w:hAnsi="Century Gothic" w:cs="Arial"/>
+          <w:color w:val="353744"/>
+        </w:rPr>
+        <w:t>gitignore</w:t>
+      </w:r>
+      <w:proofErr w:type="spellEnd"/>
       <w:r>
         <w:rPr>
           <w:rStyle w:val="apple-tab-span"/>
@@ -6445,6 +6824,7 @@
         </w:rPr>
         <w:t xml:space="preserve">Carpeta utilizada por </w:t>
       </w:r>
+      <w:proofErr w:type="spellStart"/>
       <w:r>
         <w:rPr>
           <w:rFonts w:ascii="Century Gothic" w:hAnsi="Century Gothic"/>
@@ -6455,6 +6835,7 @@
         </w:rPr>
         <w:t>git</w:t>
       </w:r>
+      <w:proofErr w:type="spellEnd"/>
       <w:r>
         <w:rPr>
           <w:rFonts w:ascii="Century Gothic" w:hAnsi="Century Gothic"/>
@@ -6481,12 +6862,21 @@
           <w:rFonts w:ascii="Century Gothic" w:hAnsi="Century Gothic"/>
         </w:rPr>
       </w:pPr>
+      <w:proofErr w:type="spellStart"/>
       <w:r>
         <w:rPr>
           <w:rFonts w:ascii="Century Gothic" w:hAnsi="Century Gothic" w:cs="Arial"/>
           <w:color w:val="353744"/>
         </w:rPr>
-        <w:t>assets/</w:t>
+        <w:t>assets</w:t>
+      </w:r>
+      <w:proofErr w:type="spellEnd"/>
+      <w:r>
+        <w:rPr>
+          <w:rFonts w:ascii="Century Gothic" w:hAnsi="Century Gothic" w:cs="Arial"/>
+          <w:color w:val="353744"/>
+        </w:rPr>
+        <w:t>/</w:t>
       </w:r>
     </w:p>
     <w:p>
@@ -6499,12 +6889,21 @@
           <w:rFonts w:ascii="Century Gothic" w:hAnsi="Century Gothic"/>
         </w:rPr>
       </w:pPr>
+      <w:proofErr w:type="spellStart"/>
       <w:r>
         <w:rPr>
           <w:rFonts w:ascii="Century Gothic" w:hAnsi="Century Gothic" w:cs="Arial"/>
           <w:color w:val="353744"/>
         </w:rPr>
-        <w:t>img/</w:t>
+        <w:t>img</w:t>
+      </w:r>
+      <w:proofErr w:type="spellEnd"/>
+      <w:r>
+        <w:rPr>
+          <w:rFonts w:ascii="Century Gothic" w:hAnsi="Century Gothic" w:cs="Arial"/>
+          <w:color w:val="353744"/>
+        </w:rPr>
+        <w:t>/</w:t>
       </w:r>
       <w:r>
         <w:rPr>
@@ -6533,12 +6932,21 @@
           <w:rFonts w:ascii="Century Gothic" w:hAnsi="Century Gothic"/>
         </w:rPr>
       </w:pPr>
+      <w:proofErr w:type="spellStart"/>
       <w:r>
         <w:rPr>
           <w:rFonts w:ascii="Century Gothic" w:hAnsi="Century Gothic" w:cs="Arial"/>
           <w:color w:val="353744"/>
         </w:rPr>
-        <w:t>js/</w:t>
+        <w:t>js</w:t>
+      </w:r>
+      <w:proofErr w:type="spellEnd"/>
+      <w:r>
+        <w:rPr>
+          <w:rFonts w:ascii="Century Gothic" w:hAnsi="Century Gothic" w:cs="Arial"/>
+          <w:color w:val="353744"/>
+        </w:rPr>
+        <w:t>/</w:t>
       </w:r>
       <w:r>
         <w:rPr>
@@ -6575,12 +6983,21 @@
           <w:rFonts w:ascii="Century Gothic" w:hAnsi="Century Gothic"/>
         </w:rPr>
       </w:pPr>
+      <w:proofErr w:type="spellStart"/>
       <w:r>
         <w:rPr>
           <w:rFonts w:ascii="Century Gothic" w:hAnsi="Century Gothic" w:cs="Arial"/>
           <w:color w:val="353744"/>
         </w:rPr>
-        <w:t>css/</w:t>
+        <w:t>css</w:t>
+      </w:r>
+      <w:proofErr w:type="spellEnd"/>
+      <w:r>
+        <w:rPr>
+          <w:rFonts w:ascii="Century Gothic" w:hAnsi="Century Gothic" w:cs="Arial"/>
+          <w:color w:val="353744"/>
+        </w:rPr>
+        <w:t>/</w:t>
       </w:r>
       <w:r>
         <w:rPr>
@@ -6714,7 +7131,6 @@
         <w:rPr>
           <w:rFonts w:ascii="Times New Roman" w:hAnsi="Times New Roman" w:cs="Times New Roman"/>
         </w:rPr>
-        <w:lastRenderedPageBreak/>
         <w:tab/>
       </w:r>
     </w:p>
@@ -6739,6 +7155,82 @@
         </w:rPr>
         <w:t>Realización de una mejora de la documentación más detallada</w:t>
       </w:r>
+    </w:p>
+    <w:p>
+      <w:pPr>
+        <w:pStyle w:val="Prrafodelista"/>
+        <w:numPr>
+          <w:ilvl w:val="0"/>
+          <w:numId w:val="46"/>
+        </w:numPr>
+        <w:rPr>
+          <w:rFonts w:ascii="Century Gothic" w:hAnsi="Century Gothic"/>
+          <w:sz w:val="24"/>
+          <w:szCs w:val="24"/>
+        </w:rPr>
+      </w:pPr>
+      <w:r>
+        <w:rPr>
+          <w:rFonts w:ascii="Century Gothic" w:hAnsi="Century Gothic"/>
+          <w:sz w:val="24"/>
+          <w:szCs w:val="24"/>
+        </w:rPr>
+        <w:t>Estructura de la clase</w:t>
+      </w:r>
+    </w:p>
+    <w:p>
+      <w:pPr>
+        <w:pStyle w:val="Prrafodelista"/>
+        <w:numPr>
+          <w:ilvl w:val="0"/>
+          <w:numId w:val="46"/>
+        </w:numPr>
+        <w:rPr>
+          <w:rFonts w:ascii="Century Gothic" w:hAnsi="Century Gothic"/>
+          <w:sz w:val="24"/>
+          <w:szCs w:val="24"/>
+        </w:rPr>
+      </w:pPr>
+      <w:r>
+        <w:rPr>
+          <w:rFonts w:ascii="Century Gothic" w:hAnsi="Century Gothic"/>
+          <w:sz w:val="24"/>
+          <w:szCs w:val="24"/>
+        </w:rPr>
+        <w:t>Realizar una petición API en AJAX con JQUERY</w:t>
+      </w:r>
+    </w:p>
+    <w:p>
+      <w:pPr>
+        <w:pStyle w:val="Prrafodelista"/>
+        <w:numPr>
+          <w:ilvl w:val="0"/>
+          <w:numId w:val="46"/>
+        </w:numPr>
+        <w:rPr>
+          <w:rFonts w:ascii="Century Gothic" w:hAnsi="Century Gothic"/>
+          <w:sz w:val="24"/>
+          <w:szCs w:val="24"/>
+        </w:rPr>
+      </w:pPr>
+      <w:r>
+        <w:rPr>
+          <w:rFonts w:ascii="Century Gothic" w:hAnsi="Century Gothic"/>
+          <w:sz w:val="24"/>
+          <w:szCs w:val="24"/>
+        </w:rPr>
+        <w:t xml:space="preserve">Función de </w:t>
+      </w:r>
+      <w:proofErr w:type="spellStart"/>
+      <w:r>
+        <w:rPr>
+          <w:rFonts w:ascii="Century Gothic" w:hAnsi="Century Gothic"/>
+          <w:sz w:val="24"/>
+          <w:szCs w:val="24"/>
+        </w:rPr>
+        <w:t>callback</w:t>
+      </w:r>
+      <w:proofErr w:type="spellEnd"/>
     </w:p>
     <w:sectPr>
       <w:pgSz w:w="11906" w:h="16838"/>
@@ -6773,7 +7265,7 @@
         <v:path o:extrusionok="f" gradientshapeok="t" o:connecttype="rect"/>
         <o:lock v:ext="edit" aspectratio="t"/>
       </v:shapetype>
-      <v:shape id="_x0000_i1431" type="#_x0000_t75" style="width:10.9pt;height:10.9pt" o:bullet="t">
+      <v:shape id="_x0000_i1045" type="#_x0000_t75" style="width:11.25pt;height:11.25pt" o:bullet="t">
         <v:imagedata r:id="rId1" o:title="mso83A"/>
       </v:shape>
     </w:pict>
@@ -8883,6 +9375,155 @@
     </w:lvl>
   </w:abstractNum>
   <w:abstractNum w:abstractNumId="17" w15:restartNumberingAfterBreak="0">
+    <w:nsid w:val="31704EF6"/>
+    <w:multiLevelType w:val="multilevel"/>
+    <w:tmpl w:val="04C8BF6E"/>
+    <w:lvl w:ilvl="0">
+      <w:start w:val="1"/>
+      <w:numFmt w:val="bullet"/>
+      <w:lvlText w:val=""/>
+      <w:lvlJc w:val="left"/>
+      <w:pPr>
+        <w:tabs>
+          <w:tab w:val="num" w:pos="720"/>
+        </w:tabs>
+        <w:ind w:left="720" w:hanging="360"/>
+      </w:pPr>
+      <w:rPr>
+        <w:rFonts w:ascii="Wingdings" w:hAnsi="Wingdings" w:hint="default"/>
+        <w:sz w:val="20"/>
+      </w:rPr>
+    </w:lvl>
+    <w:lvl w:ilvl="1" w:tentative="1">
+      <w:start w:val="1"/>
+      <w:numFmt w:val="bullet"/>
+      <w:lvlText w:val=""/>
+      <w:lvlJc w:val="left"/>
+      <w:pPr>
+        <w:tabs>
+          <w:tab w:val="num" w:pos="1440"/>
+        </w:tabs>
+        <w:ind w:left="1440" w:hanging="360"/>
+      </w:pPr>
+      <w:rPr>
+        <w:rFonts w:ascii="Wingdings" w:hAnsi="Wingdings" w:hint="default"/>
+        <w:sz w:val="20"/>
+      </w:rPr>
+    </w:lvl>
+    <w:lvl w:ilvl="2" w:tentative="1">
+      <w:start w:val="1"/>
+      <w:numFmt w:val="bullet"/>
+      <w:lvlText w:val=""/>
+      <w:lvlJc w:val="left"/>
+      <w:pPr>
+        <w:tabs>
+          <w:tab w:val="num" w:pos="2160"/>
+        </w:tabs>
+        <w:ind w:left="2160" w:hanging="360"/>
+      </w:pPr>
+      <w:rPr>
+        <w:rFonts w:ascii="Wingdings" w:hAnsi="Wingdings" w:hint="default"/>
+        <w:sz w:val="20"/>
+      </w:rPr>
+    </w:lvl>
+    <w:lvl w:ilvl="3" w:tentative="1">
+      <w:start w:val="1"/>
+      <w:numFmt w:val="bullet"/>
+      <w:lvlText w:val=""/>
+      <w:lvlJc w:val="left"/>
+      <w:pPr>
+        <w:tabs>
+          <w:tab w:val="num" w:pos="2880"/>
+        </w:tabs>
+        <w:ind w:left="2880" w:hanging="360"/>
+      </w:pPr>
+      <w:rPr>
+        <w:rFonts w:ascii="Wingdings" w:hAnsi="Wingdings" w:hint="default"/>
+        <w:sz w:val="20"/>
+      </w:rPr>
+    </w:lvl>
+    <w:lvl w:ilvl="4" w:tentative="1">
+      <w:start w:val="1"/>
+      <w:numFmt w:val="bullet"/>
+      <w:lvlText w:val=""/>
+      <w:lvlJc w:val="left"/>
+      <w:pPr>
+        <w:tabs>
+          <w:tab w:val="num" w:pos="3600"/>
+        </w:tabs>
+        <w:ind w:left="3600" w:hanging="360"/>
+      </w:pPr>
+      <w:rPr>
+        <w:rFonts w:ascii="Wingdings" w:hAnsi="Wingdings" w:hint="default"/>
+        <w:sz w:val="20"/>
+      </w:rPr>
+    </w:lvl>
+    <w:lvl w:ilvl="5" w:tentative="1">
+      <w:start w:val="1"/>
+      <w:numFmt w:val="bullet"/>
+      <w:lvlText w:val=""/>
+      <w:lvlJc w:val="left"/>
+      <w:pPr>
+        <w:tabs>
+          <w:tab w:val="num" w:pos="4320"/>
+        </w:tabs>
+        <w:ind w:left="4320" w:hanging="360"/>
+      </w:pPr>
+      <w:rPr>
+        <w:rFonts w:ascii="Wingdings" w:hAnsi="Wingdings" w:hint="default"/>
+        <w:sz w:val="20"/>
+      </w:rPr>
+    </w:lvl>
+    <w:lvl w:ilvl="6" w:tentative="1">
+      <w:start w:val="1"/>
+      <w:numFmt w:val="bullet"/>
+      <w:lvlText w:val=""/>
+      <w:lvlJc w:val="left"/>
+      <w:pPr>
+        <w:tabs>
+          <w:tab w:val="num" w:pos="5040"/>
+        </w:tabs>
+        <w:ind w:left="5040" w:hanging="360"/>
+      </w:pPr>
+      <w:rPr>
+        <w:rFonts w:ascii="Wingdings" w:hAnsi="Wingdings" w:hint="default"/>
+        <w:sz w:val="20"/>
+      </w:rPr>
+    </w:lvl>
+    <w:lvl w:ilvl="7" w:tentative="1">
+      <w:start w:val="1"/>
+      <w:numFmt w:val="bullet"/>
+      <w:lvlText w:val=""/>
+      <w:lvlJc w:val="left"/>
+      <w:pPr>
+        <w:tabs>
+          <w:tab w:val="num" w:pos="5760"/>
+        </w:tabs>
+        <w:ind w:left="5760" w:hanging="360"/>
+      </w:pPr>
+      <w:rPr>
+        <w:rFonts w:ascii="Wingdings" w:hAnsi="Wingdings" w:hint="default"/>
+        <w:sz w:val="20"/>
+      </w:rPr>
+    </w:lvl>
+    <w:lvl w:ilvl="8" w:tentative="1">
+      <w:start w:val="1"/>
+      <w:numFmt w:val="bullet"/>
+      <w:lvlText w:val=""/>
+      <w:lvlJc w:val="left"/>
+      <w:pPr>
+        <w:tabs>
+          <w:tab w:val="num" w:pos="6480"/>
+        </w:tabs>
+        <w:ind w:left="6480" w:hanging="360"/>
+      </w:pPr>
+      <w:rPr>
+        <w:rFonts w:ascii="Wingdings" w:hAnsi="Wingdings" w:hint="default"/>
+        <w:sz w:val="20"/>
+      </w:rPr>
+    </w:lvl>
+  </w:abstractNum>
+  <w:abstractNum w:abstractNumId="18" w15:restartNumberingAfterBreak="0">
     <w:nsid w:val="34513894"/>
     <w:multiLevelType w:val="multilevel"/>
     <w:tmpl w:val="8014E758"/>
@@ -9032,7 +9673,7 @@
       </w:rPr>
     </w:lvl>
   </w:abstractNum>
-  <w:abstractNum w:abstractNumId="18" w15:restartNumberingAfterBreak="0">
+  <w:abstractNum w:abstractNumId="19" w15:restartNumberingAfterBreak="0">
     <w:nsid w:val="34A0292E"/>
     <w:multiLevelType w:val="hybridMultilevel"/>
     <w:tmpl w:val="CAFE0394"/>
@@ -9144,7 +9785,7 @@
       </w:rPr>
     </w:lvl>
   </w:abstractNum>
-  <w:abstractNum w:abstractNumId="19" w15:restartNumberingAfterBreak="0">
+  <w:abstractNum w:abstractNumId="20" w15:restartNumberingAfterBreak="0">
     <w:nsid w:val="3C2218D3"/>
     <w:multiLevelType w:val="hybridMultilevel"/>
     <w:tmpl w:val="07302E68"/>
@@ -9257,7 +9898,7 @@
       </w:rPr>
     </w:lvl>
   </w:abstractNum>
-  <w:abstractNum w:abstractNumId="20" w15:restartNumberingAfterBreak="0">
+  <w:abstractNum w:abstractNumId="21" w15:restartNumberingAfterBreak="0">
     <w:nsid w:val="3C9159B7"/>
     <w:multiLevelType w:val="hybridMultilevel"/>
     <w:tmpl w:val="1E34056E"/>
@@ -9343,7 +9984,7 @@
       </w:pPr>
     </w:lvl>
   </w:abstractNum>
-  <w:abstractNum w:abstractNumId="21" w15:restartNumberingAfterBreak="0">
+  <w:abstractNum w:abstractNumId="22" w15:restartNumberingAfterBreak="0">
     <w:nsid w:val="3CB77011"/>
     <w:multiLevelType w:val="hybridMultilevel"/>
     <w:tmpl w:val="E11C8B90"/>
@@ -9457,7 +10098,7 @@
       </w:rPr>
     </w:lvl>
   </w:abstractNum>
-  <w:abstractNum w:abstractNumId="22" w15:restartNumberingAfterBreak="0">
+  <w:abstractNum w:abstractNumId="23" w15:restartNumberingAfterBreak="0">
     <w:nsid w:val="4A475D49"/>
     <w:multiLevelType w:val="multilevel"/>
     <w:tmpl w:val="14567A2E"/>
@@ -9573,7 +10214,7 @@
       </w:pPr>
     </w:lvl>
   </w:abstractNum>
-  <w:abstractNum w:abstractNumId="23" w15:restartNumberingAfterBreak="0">
+  <w:abstractNum w:abstractNumId="24" w15:restartNumberingAfterBreak="0">
     <w:nsid w:val="4AA675B5"/>
     <w:multiLevelType w:val="hybridMultilevel"/>
     <w:tmpl w:val="0840F8CC"/>
@@ -9686,7 +10327,7 @@
       </w:rPr>
     </w:lvl>
   </w:abstractNum>
-  <w:abstractNum w:abstractNumId="24" w15:restartNumberingAfterBreak="0">
+  <w:abstractNum w:abstractNumId="25" w15:restartNumberingAfterBreak="0">
     <w:nsid w:val="4C144F5D"/>
     <w:multiLevelType w:val="multilevel"/>
     <w:tmpl w:val="C08A2914"/>
@@ -9835,7 +10476,7 @@
       </w:rPr>
     </w:lvl>
   </w:abstractNum>
-  <w:abstractNum w:abstractNumId="25" w15:restartNumberingAfterBreak="0">
+  <w:abstractNum w:abstractNumId="26" w15:restartNumberingAfterBreak="0">
     <w:nsid w:val="4D4773D8"/>
     <w:multiLevelType w:val="hybridMultilevel"/>
     <w:tmpl w:val="FEE2D662"/>
@@ -9925,7 +10566,7 @@
       </w:pPr>
     </w:lvl>
   </w:abstractNum>
-  <w:abstractNum w:abstractNumId="26" w15:restartNumberingAfterBreak="0">
+  <w:abstractNum w:abstractNumId="27" w15:restartNumberingAfterBreak="0">
     <w:nsid w:val="532C18BE"/>
     <w:multiLevelType w:val="hybridMultilevel"/>
     <w:tmpl w:val="ECF659B6"/>
@@ -10038,7 +10679,7 @@
       </w:rPr>
     </w:lvl>
   </w:abstractNum>
-  <w:abstractNum w:abstractNumId="27" w15:restartNumberingAfterBreak="0">
+  <w:abstractNum w:abstractNumId="28" w15:restartNumberingAfterBreak="0">
     <w:nsid w:val="53634158"/>
     <w:multiLevelType w:val="hybridMultilevel"/>
     <w:tmpl w:val="F9A4A9CE"/>
@@ -10124,7 +10765,7 @@
       </w:pPr>
     </w:lvl>
   </w:abstractNum>
-  <w:abstractNum w:abstractNumId="28" w15:restartNumberingAfterBreak="0">
+  <w:abstractNum w:abstractNumId="29" w15:restartNumberingAfterBreak="0">
     <w:nsid w:val="54092079"/>
     <w:multiLevelType w:val="multilevel"/>
     <w:tmpl w:val="CFEAF5F2"/>
@@ -10273,7 +10914,7 @@
       </w:rPr>
     </w:lvl>
   </w:abstractNum>
-  <w:abstractNum w:abstractNumId="29" w15:restartNumberingAfterBreak="0">
+  <w:abstractNum w:abstractNumId="30" w15:restartNumberingAfterBreak="0">
     <w:nsid w:val="67353AEC"/>
     <w:multiLevelType w:val="multilevel"/>
     <w:tmpl w:val="14567A2E"/>
@@ -10389,7 +11030,7 @@
       </w:pPr>
     </w:lvl>
   </w:abstractNum>
-  <w:abstractNum w:abstractNumId="30" w15:restartNumberingAfterBreak="0">
+  <w:abstractNum w:abstractNumId="31" w15:restartNumberingAfterBreak="0">
     <w:nsid w:val="72993880"/>
     <w:multiLevelType w:val="multilevel"/>
     <w:tmpl w:val="8D4ACC5A"/>
@@ -10506,7 +11147,7 @@
       </w:pPr>
     </w:lvl>
   </w:abstractNum>
-  <w:abstractNum w:abstractNumId="31" w15:restartNumberingAfterBreak="0">
+  <w:abstractNum w:abstractNumId="32" w15:restartNumberingAfterBreak="0">
     <w:nsid w:val="76474E72"/>
     <w:multiLevelType w:val="multilevel"/>
     <w:tmpl w:val="6E5AEAA4"/>
@@ -10655,7 +11296,7 @@
       </w:rPr>
     </w:lvl>
   </w:abstractNum>
-  <w:abstractNum w:abstractNumId="32" w15:restartNumberingAfterBreak="0">
+  <w:abstractNum w:abstractNumId="33" w15:restartNumberingAfterBreak="0">
     <w:nsid w:val="768D4257"/>
     <w:multiLevelType w:val="multilevel"/>
     <w:tmpl w:val="AE82368E"/>
@@ -10804,7 +11445,7 @@
       </w:rPr>
     </w:lvl>
   </w:abstractNum>
-  <w:abstractNum w:abstractNumId="33" w15:restartNumberingAfterBreak="0">
+  <w:abstractNum w:abstractNumId="34" w15:restartNumberingAfterBreak="0">
     <w:nsid w:val="772215C2"/>
     <w:multiLevelType w:val="multilevel"/>
     <w:tmpl w:val="D2D0F872"/>
@@ -10917,7 +11558,7 @@
       </w:pPr>
     </w:lvl>
   </w:abstractNum>
-  <w:abstractNum w:abstractNumId="34" w15:restartNumberingAfterBreak="0">
+  <w:abstractNum w:abstractNumId="35" w15:restartNumberingAfterBreak="0">
     <w:nsid w:val="794A57F3"/>
     <w:multiLevelType w:val="hybridMultilevel"/>
     <w:tmpl w:val="80AA6A10"/>
@@ -11030,7 +11671,7 @@
       </w:rPr>
     </w:lvl>
   </w:abstractNum>
-  <w:abstractNum w:abstractNumId="35" w15:restartNumberingAfterBreak="0">
+  <w:abstractNum w:abstractNumId="36" w15:restartNumberingAfterBreak="0">
     <w:nsid w:val="7BFE0B24"/>
     <w:multiLevelType w:val="hybridMultilevel"/>
     <w:tmpl w:val="06E82AAC"/>
@@ -11143,7 +11784,7 @@
       </w:rPr>
     </w:lvl>
   </w:abstractNum>
-  <w:abstractNum w:abstractNumId="36" w15:restartNumberingAfterBreak="0">
+  <w:abstractNum w:abstractNumId="37" w15:restartNumberingAfterBreak="0">
     <w:nsid w:val="7E0E422C"/>
     <w:multiLevelType w:val="hybridMultilevel"/>
     <w:tmpl w:val="FB989A5A"/>
@@ -11256,13 +11897,13 @@
     </w:lvl>
   </w:abstractNum>
   <w:num w:numId="1">
-    <w:abstractNumId w:val="17"/>
+    <w:abstractNumId w:val="18"/>
   </w:num>
   <w:num w:numId="2">
-    <w:abstractNumId w:val="28"/>
+    <w:abstractNumId w:val="29"/>
   </w:num>
   <w:num w:numId="3">
-    <w:abstractNumId w:val="32"/>
+    <w:abstractNumId w:val="33"/>
   </w:num>
   <w:num w:numId="4">
     <w:abstractNumId w:val="9"/>
@@ -11328,13 +11969,13 @@
     <w:abstractNumId w:val="4"/>
   </w:num>
   <w:num w:numId="8">
-    <w:abstractNumId w:val="24"/>
+    <w:abstractNumId w:val="25"/>
   </w:num>
   <w:num w:numId="9">
-    <w:abstractNumId w:val="27"/>
+    <w:abstractNumId w:val="28"/>
   </w:num>
   <w:num w:numId="10">
-    <w:abstractNumId w:val="25"/>
+    <w:abstractNumId w:val="26"/>
   </w:num>
   <w:num w:numId="11">
     <w:abstractNumId w:val="10"/>
@@ -11583,22 +12224,22 @@
     </w:lvlOverride>
   </w:num>
   <w:num w:numId="21">
+    <w:abstractNumId w:val="31"/>
+  </w:num>
+  <w:num w:numId="22">
+    <w:abstractNumId w:val="23"/>
+  </w:num>
+  <w:num w:numId="23">
     <w:abstractNumId w:val="30"/>
   </w:num>
-  <w:num w:numId="22">
-    <w:abstractNumId w:val="22"/>
-  </w:num>
-  <w:num w:numId="23">
-    <w:abstractNumId w:val="29"/>
-  </w:num>
   <w:num w:numId="24">
-    <w:abstractNumId w:val="18"/>
+    <w:abstractNumId w:val="19"/>
   </w:num>
   <w:num w:numId="25">
     <w:abstractNumId w:val="16"/>
   </w:num>
   <w:num w:numId="26">
-    <w:abstractNumId w:val="36"/>
+    <w:abstractNumId w:val="37"/>
   </w:num>
   <w:num w:numId="27">
     <w:abstractNumId w:val="3"/>
@@ -11607,16 +12248,16 @@
     <w:abstractNumId w:val="2"/>
   </w:num>
   <w:num w:numId="29">
-    <w:abstractNumId w:val="34"/>
+    <w:abstractNumId w:val="35"/>
   </w:num>
   <w:num w:numId="30">
-    <w:abstractNumId w:val="35"/>
+    <w:abstractNumId w:val="36"/>
   </w:num>
   <w:num w:numId="31">
-    <w:abstractNumId w:val="26"/>
+    <w:abstractNumId w:val="27"/>
   </w:num>
   <w:num w:numId="32">
-    <w:abstractNumId w:val="31"/>
+    <w:abstractNumId w:val="32"/>
   </w:num>
   <w:num w:numId="33">
     <w:abstractNumId w:val="11"/>
@@ -11678,10 +12319,10 @@
     </w:lvlOverride>
   </w:num>
   <w:num w:numId="38">
-    <w:abstractNumId w:val="19"/>
+    <w:abstractNumId w:val="20"/>
   </w:num>
   <w:num w:numId="39">
-    <w:abstractNumId w:val="23"/>
+    <w:abstractNumId w:val="24"/>
   </w:num>
   <w:num w:numId="40">
     <w:abstractNumId w:val="5"/>
@@ -11690,7 +12331,7 @@
     <w:abstractNumId w:val="1"/>
   </w:num>
   <w:num w:numId="42">
-    <w:abstractNumId w:val="33"/>
+    <w:abstractNumId w:val="34"/>
   </w:num>
   <w:num w:numId="43">
     <w:abstractNumId w:val="14"/>
@@ -11699,7 +12340,7 @@
     <w:abstractNumId w:val="15"/>
   </w:num>
   <w:num w:numId="45">
-    <w:abstractNumId w:val="20"/>
+    <w:abstractNumId w:val="21"/>
   </w:num>
   <w:num w:numId="46">
     <w:abstractNumId w:val="12"/>
@@ -11708,7 +12349,10 @@
     <w:abstractNumId w:val="8"/>
   </w:num>
   <w:num w:numId="48">
-    <w:abstractNumId w:val="21"/>
+    <w:abstractNumId w:val="22"/>
+  </w:num>
+  <w:num w:numId="49">
+    <w:abstractNumId w:val="17"/>
   </w:num>
 </w:numbering>
 </file>
